--- a/DOCX-en/starters/Pesto Parmesan canes.docx
+++ b/DOCX-en/starters/Pesto Parmesan canes.docx
@@ -7,7 +7,7 @@
         <w:pStyle w:val="Heading3"/>
       </w:pPr>
       <w:r>
-        <w:t>Pesto and parmesan grooved</w:t>
+        <w:t>Pesto and Parmesan Cannelés</w:t>
       </w:r>
     </w:p>
     <w:p>
@@ -29,7 +29,7 @@
         <w:spacing w:line="360" w:lineRule="auto"/>
       </w:pPr>
       <w:r>
-        <w:t>For 30 canneled mini:</w:t>
+        <w:t>For 30 mini cannelés:</w:t>
       </w:r>
     </w:p>
     <w:p>
@@ -47,7 +47,7 @@
         <w:spacing w:line="360" w:lineRule="auto"/>
       </w:pPr>
       <w:r>
-        <w:t>5 g of baking soda (chemical yeast)</w:t>
+        <w:t>5 g of baking soda (baking powder)</w:t>
       </w:r>
     </w:p>
     <w:p>
@@ -69,7 +69,7 @@
         <w:spacing w:line="360" w:lineRule="auto"/>
       </w:pPr>
       <w:r>
-        <w:t>80 g of pesto</w:t>
+        <w:t>80 g pesto</w:t>
       </w:r>
     </w:p>
     <w:p>
@@ -123,7 +123,7 @@
         <w:ind w:left="993"/>
       </w:pPr>
       <w:r>
-        <w:t>Preheat the oven to 210 ° C.</w:t>
+        <w:t>Preheat the oven to 210°C.</w:t>
       </w:r>
     </w:p>
     <w:p>
@@ -137,7 +137,7 @@
         <w:ind w:left="993"/>
       </w:pPr>
       <w:r>
-        <w:t>Beat the eggs in an omelet, add the flour and yeast.</w:t>
+        <w:t>Beat the eggs into an omelette, add the flour and yeast.</w:t>
       </w:r>
     </w:p>
     <w:p>
@@ -159,7 +159,7 @@
         <w:ind w:left="993"/>
       </w:pPr>
       <w:r>
-        <w:t>Add the pesto and milk, and mix well to remove lumps.</w:t>
+        <w:t>Add the pesto and milk, and mix well to remove any lumps.</w:t>
       </w:r>
     </w:p>
     <w:p>
@@ -181,7 +181,7 @@
         <w:ind w:left="993"/>
       </w:pPr>
       <w:r>
-        <w:t>Stir in the cheese to the device.</w:t>
+        <w:t>Add the cheese to the mixture.</w:t>
       </w:r>
     </w:p>
     <w:p>
@@ -203,7 +203,7 @@
         <w:ind w:left="993"/>
       </w:pPr>
       <w:r>
-        <w:t>Fill the chalélés molds with two-thirds.</w:t>
+        <w:t>Fill the cannelé molds two-thirds full.</w:t>
       </w:r>
     </w:p>
     <w:p>
@@ -223,7 +223,7 @@
         <w:ind w:left="993"/>
       </w:pPr>
       <w:r>
-        <w:t>Cut the mozzarella into small pieces, and place it in each imprint.</w:t>
+        <w:t>Cut the mozzarella into small pieces, and place some in each indentation.</w:t>
       </w:r>
     </w:p>
     <w:p>
@@ -243,7 +243,7 @@
         <w:ind w:left="993"/>
       </w:pPr>
       <w:r>
-        <w:t>Bake for 18 minutes. Wait 10 minutes before unmolding (otherwise the fluted can tear themselves off)</w:t>
+        <w:t>Bake for 18 minutes. Wait 10 minutes before unmolding (otherwise the cannelés risk tearing)</w:t>
       </w:r>
     </w:p>
     <w:p>
@@ -266,7 +266,7 @@
         <w:spacing w:line="240" w:lineRule="auto"/>
       </w:pPr>
       <w:r>
-        <w:t>The dough for these fluted can be done the day before, they will only be better after a night of rest in the fridge.</w:t>
+        <w:t>The dough for these cannelés can be made the day before, they will be even better after a night of rest in the fridge.</w:t>
       </w:r>
     </w:p>
     <w:sectPr>
